--- a/details/Eval_01.docx
+++ b/details/Eval_01.docx
@@ -27,7 +27,12 @@
       </w:r>
       <w:r>
         <w:tab/>
-        <w:t xml:space="preserve">Groupe : </w:t>
+      </w:r>
+      <w:r>
+        <w:t>Nom</w:t>
+      </w:r>
+      <w:r>
+        <w:t xml:space="preserve"> : </w:t>
       </w:r>
       <w:r>
         <w:tab/>
@@ -37,11 +42,6 @@
       </w:r>
       <w:r>
         <w:tab/>
-      </w:r>
-    </w:p>
-    <w:p>
-      <w:r>
-        <w:t>Nom :</w:t>
       </w:r>
     </w:p>
     <w:p>
@@ -91,7 +91,7 @@
         <w:rPr>
           <w:color w:val="000000"/>
         </w:rPr>
-        <w:t>système de vision industrielle/</w:t>
+        <w:t>système de vision industrielle :</w:t>
       </w:r>
     </w:p>
     <w:p/>
@@ -114,43 +114,7 @@
         <w:rPr>
           <w:color w:val="000000"/>
         </w:rPr>
-        <w:t xml:space="preserve">Si une </w:t>
-      </w:r>
-      <w:r>
-        <w:rPr>
-          <w:color w:val="000000"/>
-        </w:rPr>
-        <w:t>image</w:t>
-      </w:r>
-      <w:r>
-        <w:rPr>
-          <w:color w:val="000000"/>
-        </w:rPr>
-        <w:t xml:space="preserve"> est saturée </w:t>
-      </w:r>
-      <w:r>
-        <w:rPr>
-          <w:color w:val="000000"/>
-        </w:rPr>
-        <w:t xml:space="preserve">avec </w:t>
-      </w:r>
-      <w:r>
-        <w:rPr>
-          <w:color w:val="000000"/>
-        </w:rPr>
-        <w:t>trop de blanc</w:t>
-      </w:r>
-      <w:r>
-        <w:rPr>
-          <w:color w:val="000000"/>
-        </w:rPr>
-        <w:t xml:space="preserve">. </w:t>
-      </w:r>
-      <w:r>
-        <w:rPr>
-          <w:color w:val="000000"/>
-        </w:rPr>
-        <w:t>On</w:t>
+        <w:t>Si une image est saturée avec trop de blanc, on peut améliorer la prise d’image en modifiant le/les critères de la caméra/objectif (cocher le/les bonnes réponses)</w:t>
       </w:r>
       <w:r>
         <w:rPr>
@@ -162,13 +126,7 @@
         <w:rPr>
           <w:color w:val="000000"/>
         </w:rPr>
-        <w:t>peut</w:t>
-      </w:r>
-      <w:r>
-        <w:rPr>
-          <w:color w:val="000000"/>
-        </w:rPr>
-        <w:t xml:space="preserve"> améliorer la prise d’image en modifiant le/les critères de la caméra/objectif (cocher le/les bonnes réponses) :</w:t>
+        <w:t>:</w:t>
       </w:r>
     </w:p>
     <w:p>
@@ -426,37 +384,19 @@
         <w:rPr>
           <w:color w:val="000000"/>
         </w:rPr>
-        <w:t xml:space="preserve">Si une </w:t>
-      </w:r>
-      <w:r>
-        <w:rPr>
-          <w:color w:val="000000"/>
-        </w:rPr>
-        <w:t xml:space="preserve">image est floue, </w:t>
-      </w:r>
-      <w:r>
-        <w:rPr>
-          <w:color w:val="000000"/>
-        </w:rPr>
-        <w:t>on</w:t>
-      </w:r>
-      <w:r>
-        <w:rPr>
-          <w:color w:val="000000"/>
-        </w:rPr>
-        <w:t xml:space="preserve"> peu</w:t>
-      </w:r>
-      <w:r>
-        <w:rPr>
-          <w:color w:val="000000"/>
-        </w:rPr>
-        <w:t>t</w:t>
-      </w:r>
-      <w:r>
-        <w:rPr>
-          <w:color w:val="000000"/>
-        </w:rPr>
-        <w:t xml:space="preserve"> améliorer la prise d’image en jouant sur le/les paramètres de la caméra/objectif :</w:t>
+        <w:t>Si une image est floue, on peut améliorer la prise d’image en jouant sur le/les paramètres de la caméra/objectif</w:t>
+      </w:r>
+      <w:r>
+        <w:rPr>
+          <w:color w:val="000000"/>
+        </w:rPr>
+        <w:t xml:space="preserve"> </w:t>
+      </w:r>
+      <w:r>
+        <w:rPr>
+          <w:color w:val="000000"/>
+        </w:rPr>
+        <w:t>:</w:t>
       </w:r>
     </w:p>
     <w:p>
@@ -714,19 +654,13 @@
         <w:rPr>
           <w:color w:val="000000"/>
         </w:rPr>
-        <w:t xml:space="preserve">Lorsque je choisis </w:t>
-      </w:r>
-      <w:r>
-        <w:rPr>
-          <w:color w:val="000000"/>
-        </w:rPr>
-        <w:t>ma caméra et effectue son paramétrage</w:t>
-      </w:r>
-      <w:r>
-        <w:rPr>
-          <w:color w:val="000000"/>
-        </w:rPr>
-        <w:t>, si je veux une grande profondeur de champ je dois faire attention aux paramètres :</w:t>
+        <w:t>Lorsque je choisis ma caméra et effectue son paramétrage, si je veux une grande profondeur de champ je dois faire attention aux paramètres suivants</w:t>
+      </w:r>
+      <w:r>
+        <w:rPr>
+          <w:color w:val="000000"/>
+        </w:rPr>
+        <w:t>:</w:t>
       </w:r>
     </w:p>
     <w:p>
@@ -981,7 +915,13 @@
         <w:rPr>
           <w:color w:val="000000"/>
         </w:rPr>
-        <w:t xml:space="preserve">Que signifie BGR ? </w:t>
+        <w:t>Que s</w:t>
+      </w:r>
+      <w:r>
+        <w:rPr>
+          <w:color w:val="000000"/>
+        </w:rPr>
+        <w:t>ignifie BGR</w:t>
       </w:r>
     </w:p>
     <w:p>
@@ -1019,31 +959,199 @@
         <w:rPr>
           <w:color w:val="000000"/>
         </w:rPr>
-        <w:t xml:space="preserve">Citer un autre espace de couleurs </w:t>
-      </w:r>
-      <w:r>
-        <w:rPr>
-          <w:color w:val="000000"/>
-        </w:rPr>
-        <w:t>(autre que</w:t>
-      </w:r>
-      <w:r>
-        <w:rPr>
-          <w:color w:val="000000"/>
-        </w:rPr>
-        <w:t xml:space="preserve"> RGB / BGR</w:t>
-      </w:r>
-      <w:r>
-        <w:rPr>
-          <w:color w:val="000000"/>
-        </w:rPr>
-        <w:t>)</w:t>
-      </w:r>
-      <w:r>
-        <w:rPr>
-          <w:color w:val="000000"/>
-        </w:rPr>
-        <w:t>.</w:t>
+        <w:t>Si mon image est au format BGR et que je souhaite sélectionner le canal rouge je dois faire :</w:t>
+      </w:r>
+    </w:p>
+    <w:p>
+      <w:pPr>
+        <w:pBdr>
+          <w:top w:val="nil"/>
+          <w:left w:val="nil"/>
+          <w:bottom w:val="nil"/>
+          <w:right w:val="nil"/>
+          <w:between w:val="nil"/>
+        </w:pBdr>
+        <w:spacing w:after="0"/>
+        <w:ind w:left="720"/>
+        <w:rPr>
+          <w:color w:val="000000"/>
+        </w:rPr>
+      </w:pPr>
+      <w:r>
+        <w:rPr>
+          <w:rFonts w:ascii="MS Gothic" w:eastAsia="MS Gothic" w:hAnsi="MS Gothic" w:cs="MS Gothic"/>
+          <w:color w:val="000000"/>
+        </w:rPr>
+        <w:t>☐</w:t>
+      </w:r>
+      <w:r>
+        <w:rPr>
+          <w:color w:val="000000"/>
+        </w:rPr>
+        <w:t xml:space="preserve"> </w:t>
+      </w:r>
+      <w:proofErr w:type="spellStart"/>
+      <w:r>
+        <w:rPr>
+          <w:color w:val="000000"/>
+        </w:rPr>
+        <w:t>canal_rouge</w:t>
+      </w:r>
+      <w:proofErr w:type="spellEnd"/>
+      <w:r>
+        <w:rPr>
+          <w:color w:val="000000"/>
+        </w:rPr>
+        <w:t xml:space="preserve"> = </w:t>
+      </w:r>
+      <w:proofErr w:type="gramStart"/>
+      <w:r>
+        <w:rPr>
+          <w:color w:val="000000"/>
+        </w:rPr>
+        <w:t>image[</w:t>
+      </w:r>
+      <w:proofErr w:type="gramEnd"/>
+      <w:r>
+        <w:rPr>
+          <w:color w:val="000000"/>
+        </w:rPr>
+        <w:t xml:space="preserve">…, </w:t>
+      </w:r>
+      <w:r>
+        <w:rPr>
+          <w:color w:val="000000"/>
+        </w:rPr>
+        <w:t xml:space="preserve">1]    </w:t>
+      </w:r>
+      <w:r>
+        <w:rPr>
+          <w:color w:val="000000"/>
+        </w:rPr>
+        <w:tab/>
+      </w:r>
+      <w:r>
+        <w:rPr>
+          <w:color w:val="000000"/>
+        </w:rPr>
+        <w:tab/>
+      </w:r>
+      <w:r>
+        <w:rPr>
+          <w:rFonts w:ascii="MS Gothic" w:eastAsia="MS Gothic" w:hAnsi="MS Gothic" w:cs="MS Gothic"/>
+          <w:color w:val="000000"/>
+        </w:rPr>
+        <w:t xml:space="preserve">☐ </w:t>
+      </w:r>
+      <w:proofErr w:type="spellStart"/>
+      <w:r>
+        <w:rPr>
+          <w:color w:val="000000"/>
+        </w:rPr>
+        <w:t>canal_rouge</w:t>
+      </w:r>
+      <w:proofErr w:type="spellEnd"/>
+      <w:r>
+        <w:rPr>
+          <w:color w:val="000000"/>
+        </w:rPr>
+        <w:t xml:space="preserve"> = image[ …, 4]</w:t>
+      </w:r>
+    </w:p>
+    <w:p>
+      <w:pPr>
+        <w:pBdr>
+          <w:top w:val="nil"/>
+          <w:left w:val="nil"/>
+          <w:bottom w:val="nil"/>
+          <w:right w:val="nil"/>
+          <w:between w:val="nil"/>
+        </w:pBdr>
+        <w:spacing w:after="0"/>
+        <w:ind w:left="720"/>
+        <w:rPr>
+          <w:color w:val="000000"/>
+        </w:rPr>
+      </w:pPr>
+      <w:r>
+        <w:rPr>
+          <w:rFonts w:ascii="MS Gothic" w:eastAsia="MS Gothic" w:hAnsi="MS Gothic" w:cs="MS Gothic"/>
+          <w:color w:val="000000"/>
+        </w:rPr>
+        <w:t xml:space="preserve">☐ </w:t>
+      </w:r>
+      <w:proofErr w:type="spellStart"/>
+      <w:r>
+        <w:rPr>
+          <w:color w:val="000000"/>
+        </w:rPr>
+        <w:t>canal_rouge</w:t>
+      </w:r>
+      <w:proofErr w:type="spellEnd"/>
+      <w:r>
+        <w:rPr>
+          <w:color w:val="000000"/>
+        </w:rPr>
+        <w:t xml:space="preserve"> = </w:t>
+      </w:r>
+      <w:proofErr w:type="gramStart"/>
+      <w:r>
+        <w:rPr>
+          <w:color w:val="000000"/>
+        </w:rPr>
+        <w:t>image[ …</w:t>
+      </w:r>
+      <w:proofErr w:type="gramEnd"/>
+      <w:r>
+        <w:rPr>
+          <w:color w:val="000000"/>
+        </w:rPr>
+        <w:t xml:space="preserve">, 0]  </w:t>
+      </w:r>
+      <w:r>
+        <w:rPr>
+          <w:color w:val="000000"/>
+        </w:rPr>
+        <w:tab/>
+      </w:r>
+      <w:r>
+        <w:rPr>
+          <w:color w:val="000000"/>
+        </w:rPr>
+        <w:tab/>
+      </w:r>
+      <w:r>
+        <w:rPr>
+          <w:rFonts w:ascii="MS Gothic" w:eastAsia="MS Gothic" w:hAnsi="MS Gothic" w:cs="MS Gothic"/>
+          <w:color w:val="000000"/>
+        </w:rPr>
+        <w:t xml:space="preserve">☐ </w:t>
+      </w:r>
+      <w:proofErr w:type="spellStart"/>
+      <w:r>
+        <w:rPr>
+          <w:color w:val="000000"/>
+        </w:rPr>
+        <w:t>canal_rouge</w:t>
+      </w:r>
+      <w:proofErr w:type="spellEnd"/>
+      <w:r>
+        <w:rPr>
+          <w:color w:val="000000"/>
+        </w:rPr>
+        <w:t xml:space="preserve"> = image[</w:t>
+      </w:r>
+      <w:r>
+        <w:rPr>
+          <w:color w:val="000000"/>
+        </w:rPr>
+        <w:t> …</w:t>
+      </w:r>
+      <w:r>
+        <w:rPr>
+          <w:color w:val="000000"/>
+        </w:rPr>
+        <w:t>, 2]</w:t>
       </w:r>
     </w:p>
     <w:p>
@@ -1081,7 +1189,19 @@
         <w:rPr>
           <w:color w:val="000000"/>
         </w:rPr>
-        <w:t>En langage de programmation Python, mon image est au format BGR. Je souhaite la passer en RGB. Cocher la/les bonnes réponses :</w:t>
+        <w:t>En langage de programmation Python, mon image est au format BGR. Je souhaite la passer en RGB. Cocher la</w:t>
+      </w:r>
+      <w:r>
+        <w:rPr>
+          <w:color w:val="000000"/>
+        </w:rPr>
+        <w:t xml:space="preserve"> bonne réponse</w:t>
+      </w:r>
+      <w:r>
+        <w:rPr>
+          <w:color w:val="000000"/>
+        </w:rPr>
+        <w:t> :</w:t>
       </w:r>
     </w:p>
     <w:p>
@@ -1126,33 +1246,43 @@
         </w:rPr>
         <w:t xml:space="preserve"> = </w:t>
       </w:r>
+      <w:r>
+        <w:rPr>
+          <w:color w:val="000000"/>
+        </w:rPr>
+        <w:t>cv2.cvtColor(</w:t>
+      </w:r>
       <w:proofErr w:type="spellStart"/>
       <w:r>
         <w:rPr>
           <w:color w:val="000000"/>
         </w:rPr>
-        <w:t>img_</w:t>
-      </w:r>
-      <w:proofErr w:type="gramStart"/>
-      <w:r>
-        <w:rPr>
-          <w:color w:val="000000"/>
-        </w:rPr>
-        <w:t>bgr</w:t>
+        <w:t>img_bgr</w:t>
       </w:r>
       <w:proofErr w:type="spellEnd"/>
       <w:r>
         <w:rPr>
           <w:color w:val="000000"/>
         </w:rPr>
-        <w:t>[</w:t>
-      </w:r>
-      <w:proofErr w:type="gramEnd"/>
-      <w:r>
-        <w:rPr>
-          <w:color w:val="000000"/>
-        </w:rPr>
-        <w:t xml:space="preserve">…,[0,1,2]]   </w:t>
+        <w:t>, cv2.COLOR_</w:t>
+      </w:r>
+      <w:r>
+        <w:rPr>
+          <w:color w:val="000000"/>
+        </w:rPr>
+        <w:t xml:space="preserve"> </w:t>
+      </w:r>
+      <w:r>
+        <w:rPr>
+          <w:color w:val="000000"/>
+        </w:rPr>
+        <w:t>RGB2BGR)</w:t>
+      </w:r>
+      <w:r>
+        <w:rPr>
+          <w:color w:val="000000"/>
+        </w:rPr>
+        <w:t xml:space="preserve">   </w:t>
       </w:r>
       <w:r>
         <w:rPr>
@@ -1301,77 +1431,6 @@
           <w:lang w:val="en-US"/>
         </w:rPr>
         <w:t>, cv2.COLOR_GRAY2BGR)</w:t>
-      </w:r>
-    </w:p>
-    <w:p>
-      <w:pPr>
-        <w:pBdr>
-          <w:top w:val="nil"/>
-          <w:left w:val="nil"/>
-          <w:bottom w:val="nil"/>
-          <w:right w:val="nil"/>
-          <w:between w:val="nil"/>
-        </w:pBdr>
-        <w:spacing w:after="0"/>
-        <w:ind w:left="720"/>
-        <w:rPr>
-          <w:color w:val="000000"/>
-        </w:rPr>
-      </w:pPr>
-      <w:r>
-        <w:rPr>
-          <w:rFonts w:ascii="MS Gothic" w:eastAsia="MS Gothic" w:hAnsi="MS Gothic" w:cs="MS Gothic"/>
-          <w:color w:val="000000"/>
-        </w:rPr>
-        <w:t>☐</w:t>
-      </w:r>
-      <w:r>
-        <w:rPr>
-          <w:color w:val="000000"/>
-        </w:rPr>
-        <w:t xml:space="preserve"> </w:t>
-      </w:r>
-      <w:proofErr w:type="spellStart"/>
-      <w:r>
-        <w:rPr>
-          <w:color w:val="000000"/>
-        </w:rPr>
-        <w:t>img_rgb</w:t>
-      </w:r>
-      <w:proofErr w:type="spellEnd"/>
-      <w:r>
-        <w:rPr>
-          <w:color w:val="000000"/>
-        </w:rPr>
-        <w:t xml:space="preserve"> = </w:t>
-      </w:r>
-      <w:proofErr w:type="spellStart"/>
-      <w:r>
-        <w:rPr>
-          <w:color w:val="000000"/>
-        </w:rPr>
-        <w:t>img_</w:t>
-      </w:r>
-      <w:proofErr w:type="gramStart"/>
-      <w:r>
-        <w:rPr>
-          <w:color w:val="000000"/>
-        </w:rPr>
-        <w:t>bgr</w:t>
-      </w:r>
-      <w:proofErr w:type="spellEnd"/>
-      <w:r>
-        <w:rPr>
-          <w:color w:val="000000"/>
-        </w:rPr>
-        <w:t>[</w:t>
-      </w:r>
-      <w:proofErr w:type="gramEnd"/>
-      <w:r>
-        <w:rPr>
-          <w:color w:val="000000"/>
-        </w:rPr>
-        <w:t>…,[2,1,0]]</w:t>
       </w:r>
     </w:p>
     <w:p>
@@ -1409,19 +1468,13 @@
         <w:rPr>
           <w:color w:val="000000"/>
         </w:rPr>
-        <w:t>Voici l’affichage</w:t>
-      </w:r>
-      <w:r>
-        <w:rPr>
-          <w:color w:val="000000"/>
-        </w:rPr>
-        <w:t xml:space="preserve"> dans le désordre</w:t>
-      </w:r>
-      <w:r>
-        <w:rPr>
-          <w:color w:val="000000"/>
-        </w:rPr>
-        <w:t xml:space="preserve"> des 3 canaux couleurs d’une image. Sachant que la montgolfière est rouge, la végétation est plutôt verte. Identifier les canaux rouge, vert et bleu (annoter sous l’image rouge, vert, bleu).</w:t>
+        <w:t>Voici l’affichage dans le désordre des 3 canaux couleurs d’une image. Sachant que la montgolfière est rouge et la végétation plutôt verte, identifier les canaux rouge, vert et bleu (annoter sous l’image rouge, vert, bleu)</w:t>
+      </w:r>
+      <w:r>
+        <w:rPr>
+          <w:color w:val="000000"/>
+        </w:rPr>
+        <w:t>.</w:t>
       </w:r>
     </w:p>
     <w:p>
@@ -1596,6 +1649,7 @@
       </w:pPr>
       <w:r>
         <w:rPr>
+          <w:noProof/>
           <w:color w:val="000000"/>
         </w:rPr>
         <mc:AlternateContent>
@@ -2132,6 +2186,7 @@
       </w:r>
       <w:r>
         <w:rPr>
+          <w:noProof/>
           <w:color w:val="000000"/>
         </w:rPr>
         <mc:AlternateContent>
@@ -2432,6 +2487,9 @@
         </mc:AlternateContent>
       </w:r>
       <w:r>
+        <w:rPr>
+          <w:noProof/>
+        </w:rPr>
         <mc:AlternateContent>
           <mc:Choice Requires="wpg">
             <w:drawing>
@@ -4493,46 +4551,40 @@
         </mc:AlternateContent>
       </w:r>
       <w:r>
-        <w:t xml:space="preserve">Une entreprise spécialisée dans la fabrication de carreaux souhaite mettre en place un système de contrôle qualité directement sur sa ligne de production. La vitesse du tapis est de </w:t>
-      </w:r>
-      <w:r>
-        <w:t>3.</w:t>
-      </w:r>
-      <w:r>
-        <w:t>04</w:t>
-      </w:r>
-      <w:r>
-        <w:t xml:space="preserve"> m/s. Les carreaux sont disposés en rangées de trois, alignées sans aucun espacement, et orientées orthogonalement à la direction de déplacement du tapis. Ces rangées de trois carreaux se succèdent sur le tapis avec un espace de </w:t>
-      </w:r>
-      <w:r>
-        <w:t>2</w:t>
-      </w:r>
-      <w:r>
-        <w:t xml:space="preserve"> cm entre chacune. Les carreaux présentent des dimensions de </w:t>
-      </w:r>
-      <w:r>
-        <w:t>8</w:t>
-      </w:r>
-      <w:r>
-        <w:t>x</w:t>
-      </w:r>
-      <w:r>
-        <w:t>8</w:t>
-      </w:r>
-      <w:r>
-        <w:t xml:space="preserve"> cm. Le plus petit élément à détecter sur un carreau mesure </w:t>
-      </w:r>
-      <w:r>
-        <w:t>0.</w:t>
-      </w:r>
-      <w:r>
-        <w:t xml:space="preserve">2 </w:t>
-      </w:r>
-      <w:proofErr w:type="spellStart"/>
-      <w:r>
-        <w:t>mm.</w:t>
-      </w:r>
-      <w:proofErr w:type="spellEnd"/>
+        <w:rPr>
+          <w:noProof/>
+          <w:color w:val="000000"/>
+        </w:rPr>
+        <w:t>Une entreprise spécialisée dans la fabrication de carreaux en céramique souhaite mettre en place un système de contrôle qualité directement sur sa ligne de production. Le tapis transporte l</w:t>
+      </w:r>
+      <w:r>
+        <w:rPr>
+          <w:noProof/>
+          <w:color w:val="000000"/>
+        </w:rPr>
+        <w:t>es carreaux à une vitesse de 3,04</w:t>
+      </w:r>
+      <w:r>
+        <w:rPr>
+          <w:noProof/>
+          <w:color w:val="000000"/>
+        </w:rPr>
+        <w:t xml:space="preserve"> m/s. Ceux-ci sont disposés en rangées de trois carreaux, alignées sans espacement, et orientées perpendiculairement à la direction de déplacement du tapis. Les rangées de trois carreaux </w:t>
+      </w:r>
+      <w:r>
+        <w:rPr>
+          <w:noProof/>
+          <w:color w:val="000000"/>
+        </w:rPr>
+        <w:t>sont séparées par un espace de 2 cm. Chaque carreau mesure 8x8</w:t>
+      </w:r>
+      <w:r>
+        <w:rPr>
+          <w:noProof/>
+          <w:color w:val="000000"/>
+        </w:rPr>
+        <w:t xml:space="preserve"> cm, et le plus petit élément à détecter sur un carreau a une taille de 0,2 mm.</w:t>
+      </w:r>
     </w:p>
     <w:p>
       <w:pPr>
@@ -4905,22 +4957,6 @@
           <w:right w:val="nil"/>
           <w:between w:val="nil"/>
         </w:pBdr>
-        <w:ind w:left="720"/>
-        <w:rPr>
-          <w:color w:val="000000"/>
-        </w:rPr>
-      </w:pPr>
-    </w:p>
-    <w:p>
-      <w:pPr>
-        <w:pBdr>
-          <w:top w:val="nil"/>
-          <w:left w:val="nil"/>
-          <w:bottom w:val="nil"/>
-          <w:right w:val="nil"/>
-          <w:between w:val="nil"/>
-        </w:pBdr>
-        <w:ind w:left="720"/>
         <w:rPr>
           <w:color w:val="000000"/>
         </w:rPr>
@@ -4958,7 +4994,13 @@
         <w:rPr>
           <w:color w:val="000000"/>
         </w:rPr>
-        <w:t>Finalement l’industrielle préfère utiliser une caméra matricielle pour l’acquisition simultanée de 4 rangées de 3 carreau</w:t>
+        <w:t>Finalement l’industriel</w:t>
+      </w:r>
+      <w:r>
+        <w:rPr>
+          <w:color w:val="000000"/>
+        </w:rPr>
+        <w:t xml:space="preserve"> préfère utiliser une caméra matricielle pour l’acquisition simultanée de 4 rangées de 3 carreau</w:t>
       </w:r>
       <w:r>
         <w:rPr>
@@ -4966,6 +5008,24 @@
         </w:rPr>
         <w:t>x.</w:t>
       </w:r>
+    </w:p>
+    <w:p>
+      <w:pPr>
+        <w:pBdr>
+          <w:top w:val="nil"/>
+          <w:left w:val="nil"/>
+          <w:bottom w:val="nil"/>
+          <w:right w:val="nil"/>
+          <w:between w:val="nil"/>
+        </w:pBdr>
+        <w:spacing w:after="0"/>
+        <w:ind w:left="720"/>
+        <w:rPr>
+          <w:color w:val="000000"/>
+        </w:rPr>
+      </w:pPr>
+      <w:bookmarkStart w:id="1" w:name="_GoBack"/>
+      <w:bookmarkEnd w:id="1"/>
     </w:p>
     <w:p>
       <w:pPr>
@@ -5023,21 +5083,16 @@
         <w:t>25</w:t>
       </w:r>
       <w:r>
-        <w:t xml:space="preserve">00 </w:t>
-      </w:r>
-      <w:proofErr w:type="gramStart"/>
-      <w:r>
-        <w:t>pixels</w:t>
-      </w:r>
-      <w:r>
-        <w:t xml:space="preserve">  </w:t>
-      </w:r>
-      <w:r>
-        <w:t>20</w:t>
-      </w:r>
-      <w:proofErr w:type="gramEnd"/>
-      <w:r>
-        <w:t xml:space="preserve">fps max      </w:t>
+        <w:t>00 pixels</w:t>
+      </w:r>
+      <w:r>
+        <w:t xml:space="preserve"> -</w:t>
+      </w:r>
+      <w:r>
+        <w:t xml:space="preserve"> </w:t>
+      </w:r>
+      <w:r>
+        <w:t xml:space="preserve">20fps max      </w:t>
       </w:r>
       <w:r>
         <w:rPr>
@@ -5046,7 +5101,7 @@
         <w:t>☐</w:t>
       </w:r>
       <w:r>
-        <w:t xml:space="preserve"> 4000x3000 pixels  </w:t>
+        <w:t xml:space="preserve"> 4000x3000 pixels - </w:t>
       </w:r>
       <w:r>
         <w:t xml:space="preserve">15fps max      </w:t>
@@ -5061,7 +5116,10 @@
         <w:t xml:space="preserve"> 4000x4000 pixels</w:t>
       </w:r>
       <w:r>
-        <w:t xml:space="preserve">  </w:t>
+        <w:t xml:space="preserve"> -</w:t>
+      </w:r>
+      <w:r>
+        <w:t xml:space="preserve"> </w:t>
       </w:r>
       <w:r>
         <w:t>10fps</w:t>
@@ -5069,8 +5127,6 @@
       <w:r>
         <w:t xml:space="preserve"> max</w:t>
       </w:r>
-      <w:bookmarkStart w:id="1" w:name="_GoBack"/>
-      <w:bookmarkEnd w:id="1"/>
     </w:p>
     <w:p>
       <w:pPr>
@@ -5211,20 +5267,12 @@
         </w:rPr>
         <w:t xml:space="preserve"> 8</w:t>
       </w:r>
-      <w:proofErr w:type="gramStart"/>
-      <w:r>
-        <w:rPr>
-          <w:color w:val="000000"/>
-        </w:rPr>
-        <w:t xml:space="preserve">mm,  </w:t>
-      </w:r>
-      <w:r>
-        <w:rPr>
-          <w:color w:val="000000"/>
-        </w:rPr>
-        <w:t xml:space="preserve"> </w:t>
-      </w:r>
-      <w:proofErr w:type="gramEnd"/>
+      <w:r>
+        <w:rPr>
+          <w:color w:val="000000"/>
+        </w:rPr>
+        <w:t xml:space="preserve">mm, </w:t>
+      </w:r>
       <w:r>
         <w:rPr>
           <w:rFonts w:ascii="MS Gothic" w:eastAsia="MS Gothic" w:hAnsi="MS Gothic" w:cs="MS Gothic"/>
@@ -5236,7 +5284,7 @@
         <w:rPr>
           <w:color w:val="000000"/>
         </w:rPr>
-        <w:t xml:space="preserve"> 10mm,     </w:t>
+        <w:t xml:space="preserve"> 10mm, </w:t>
       </w:r>
       <w:r>
         <w:rPr>
@@ -5963,6 +6011,7 @@
   <w:style w:type="character" w:default="1" w:styleId="Policepardfaut">
     <w:name w:val="Default Paragraph Font"/>
     <w:uiPriority w:val="1"/>
+    <w:semiHidden/>
     <w:unhideWhenUsed/>
   </w:style>
   <w:style w:type="table" w:default="1" w:styleId="TableauNormal">
